--- a/word_diff/git_word_01.docx
+++ b/word_diff/git_word_01.docx
@@ -302,9 +302,6 @@
     <w:p>
       <w:pPr>
         <w:ind w:firstLineChars="100" w:firstLine="210"/>
-        <w:rPr>
-          <w:rFonts w:hint="eastAsia"/>
-        </w:rPr>
       </w:pPr>
       <w:r>
         <w:t>Diff</w:t>
@@ -314,6 +311,23 @@
           <w:rFonts w:hint="eastAsia"/>
         </w:rPr>
         <w:t>コマンドで差分のかくにんが行えるようです。</w:t>
+      </w:r>
+    </w:p>
+    <w:p>
+      <w:pPr>
+        <w:ind w:firstLineChars="100" w:firstLine="210"/>
+        <w:rPr>
+          <w:rFonts w:hint="eastAsia"/>
+        </w:rPr>
+      </w:pPr>
+      <w:r>
+        <w:t>Names=</w:t>
+      </w:r>
+      <w:r>
+        <w:rPr>
+          <w:rFonts w:hint="eastAsia"/>
+        </w:rPr>
+        <w:t>変数に今西、佐藤が入っていることになる</w:t>
       </w:r>
     </w:p>
     <w:sectPr>
